--- a/Resume_2026.docx
+++ b/Resume_2026.docx
@@ -409,10 +409,38 @@
       </w:r>
     </w:p>
     <w:p>
+      <w:pPr>
+        <w:rPr>
+          <w:lang w:val="en-GB"/>
+        </w:rPr>
+      </w:pPr>
       <w:r>
-        <w:t>Available on request.</w:t>
+        <w:rPr>
+          <w:lang w:val="en-GB"/>
+        </w:rPr>
+        <w:t>MSc Information Science</w:t>
+      </w:r>
+      <w:r>
+        <w:rPr>
+          <w:lang w:val="en-GB"/>
+        </w:rPr>
+        <w:br/>
+        <w:t>BSc Computer Science</w:t>
+      </w:r>
+      <w:r>
+        <w:rPr>
+          <w:lang w:val="en-GB"/>
+        </w:rPr>
+        <w:br/>
+      </w:r>
+      <w:r>
+        <w:rPr>
+          <w:lang w:val="en-GB"/>
+        </w:rPr>
+        <w:t>SCRUM Master, CCNA Associate</w:t>
       </w:r>
     </w:p>
+    <w:p/>
     <w:sectPr>
       <w:pgSz w:w="12240" w:h="15840"/>
       <w:pgMar w:top="1440" w:right="1800" w:bottom="1440" w:left="1800" w:header="720" w:footer="720" w:gutter="0"/>
